--- a/markdown/polish/water-content_bulk-density_pl.docx
+++ b/markdown/polish/water-content_bulk-density_pl.docx
@@ -585,7 +585,7 @@
         <w:pStyle w:val="BodyText"/>
       </w:pPr>
       <w:r>
-        <w:t xml:space="preserve">Karolina Molisak, Maurycy Żarczyński 2022-12-06</w:t>
+        <w:t xml:space="preserve">Karolina Molisak, Maurycy Żarczyński 2022-12-08</w:t>
       </w:r>
     </w:p>
     <w:bookmarkEnd w:id="27"/>

--- a/markdown/polish/water-content_bulk-density_pl.docx
+++ b/markdown/polish/water-content_bulk-density_pl.docx
@@ -585,7 +585,7 @@
         <w:pStyle w:val="BodyText"/>
       </w:pPr>
       <w:r>
-        <w:t xml:space="preserve">Karolina Molisak, Maurycy Żarczyński 2022-12-08</w:t>
+        <w:t xml:space="preserve">Karolina Molisak, Maurycy Żarczyński 2022-12-09</w:t>
       </w:r>
     </w:p>
     <w:bookmarkEnd w:id="27"/>

--- a/markdown/polish/water-content_bulk-density_pl.docx
+++ b/markdown/polish/water-content_bulk-density_pl.docx
@@ -585,7 +585,7 @@
         <w:pStyle w:val="BodyText"/>
       </w:pPr>
       <w:r>
-        <w:t xml:space="preserve">Karolina Molisak, Maurycy Żarczyński 2022-12-09</w:t>
+        <w:t xml:space="preserve">Karolina Molisak, Maurycy Żarczyński 2022-12-10</w:t>
       </w:r>
     </w:p>
     <w:bookmarkEnd w:id="27"/>
